--- a/法令ファイル/指定化学物質等の性状及び取扱いに関する情報の提供の方法等を定める省令/指定化学物質等の性状及び取扱いに関する情報の提供の方法等を定める省令（平成十二年通商産業省令第四百一号）.docx
+++ b/法令ファイル/指定化学物質等の性状及び取扱いに関する情報の提供の方法等を定める省令/指定化学物質等の性状及び取扱いに関する情報の提供の方法等を定める省令（平成十二年通商産業省令第四百一号）.docx
@@ -53,273 +53,177 @@
     </w:p>
     <w:p>
       <w:pPr>
-        <w:pStyle w:val="Heading6"/>
+        <w:pStyle w:val="ListBullet"/>
         <w:ind w:left="880"/>
       </w:pPr>
       <w:r>
         <w:t>一</w:t>
-      </w:r>
-    </w:p>
-    <w:p>
-      <w:pPr>
-        <w:ind w:left="880"/>
-      </w:pPr>
-      <w:r>
+        <w:br/>
         <w:t>次のア又はイに掲げる場合において、それぞれ当該ア又はイに掲げる事項</w:t>
       </w:r>
     </w:p>
     <w:p>
       <w:pPr>
-        <w:pStyle w:val="Heading6"/>
+        <w:pStyle w:val="ListBullet"/>
         <w:ind w:left="880"/>
       </w:pPr>
       <w:r>
         <w:t>二</w:t>
-      </w:r>
-    </w:p>
-    <w:p>
-      <w:pPr>
-        <w:ind w:left="880"/>
-      </w:pPr>
-      <w:r>
+        <w:br/>
         <w:t>当該指定化学物質等取扱事業者の氏名又は名称、住所及び連絡先</w:t>
       </w:r>
     </w:p>
     <w:p>
       <w:pPr>
-        <w:pStyle w:val="Heading6"/>
+        <w:pStyle w:val="ListBullet"/>
         <w:ind w:left="880"/>
       </w:pPr>
       <w:r>
         <w:t>三</w:t>
-      </w:r>
-    </w:p>
-    <w:p>
-      <w:pPr>
-        <w:ind w:left="880"/>
-      </w:pPr>
-      <w:r>
+        <w:br/>
         <w:t>当該指定化学物質等により被害を受けた者に対する応急処置</w:t>
       </w:r>
     </w:p>
     <w:p>
       <w:pPr>
-        <w:pStyle w:val="Heading6"/>
+        <w:pStyle w:val="ListBullet"/>
         <w:ind w:left="880"/>
       </w:pPr>
       <w:r>
         <w:t>四</w:t>
-      </w:r>
-    </w:p>
-    <w:p>
-      <w:pPr>
-        <w:ind w:left="880"/>
-      </w:pPr>
-      <w:r>
+        <w:br/>
         <w:t>当該指定化学物質等を取り扱う事業所において火災が発生した場合に必要な措置</w:t>
       </w:r>
     </w:p>
     <w:p>
       <w:pPr>
-        <w:pStyle w:val="Heading6"/>
+        <w:pStyle w:val="ListBullet"/>
         <w:ind w:left="880"/>
       </w:pPr>
       <w:r>
         <w:t>五</w:t>
-      </w:r>
-    </w:p>
-    <w:p>
-      <w:pPr>
-        <w:ind w:left="880"/>
-      </w:pPr>
-      <w:r>
+        <w:br/>
         <w:t>当該指定化学物質等が漏出した際に必要な措置</w:t>
       </w:r>
     </w:p>
     <w:p>
       <w:pPr>
-        <w:pStyle w:val="Heading6"/>
+        <w:pStyle w:val="ListBullet"/>
         <w:ind w:left="880"/>
       </w:pPr>
       <w:r>
         <w:t>六</w:t>
-      </w:r>
-    </w:p>
-    <w:p>
-      <w:pPr>
-        <w:ind w:left="880"/>
-      </w:pPr>
-      <w:r>
+        <w:br/>
         <w:t>当該指定化学物質等の取扱い上及び保管上の注意</w:t>
       </w:r>
     </w:p>
     <w:p>
       <w:pPr>
-        <w:pStyle w:val="Heading6"/>
+        <w:pStyle w:val="ListBullet"/>
         <w:ind w:left="880"/>
       </w:pPr>
       <w:r>
         <w:t>七</w:t>
-      </w:r>
-    </w:p>
-    <w:p>
-      <w:pPr>
-        <w:ind w:left="880"/>
-      </w:pPr>
-      <w:r>
+        <w:br/>
         <w:t>当該指定化学物質等を取り扱う事業所において人が当該指定化学物質等に暴露されることの防止に関する措置</w:t>
       </w:r>
     </w:p>
     <w:p>
       <w:pPr>
-        <w:pStyle w:val="Heading6"/>
+        <w:pStyle w:val="ListBullet"/>
         <w:ind w:left="880"/>
       </w:pPr>
       <w:r>
         <w:t>八</w:t>
-      </w:r>
-    </w:p>
-    <w:p>
-      <w:pPr>
-        <w:ind w:left="880"/>
-      </w:pPr>
-      <w:r>
+        <w:br/>
         <w:t>当該指定化学物質等の物理的化学的性状</w:t>
       </w:r>
     </w:p>
     <w:p>
       <w:pPr>
-        <w:pStyle w:val="Heading6"/>
+        <w:pStyle w:val="ListBullet"/>
         <w:ind w:left="880"/>
       </w:pPr>
       <w:r>
         <w:t>九</w:t>
-      </w:r>
-    </w:p>
-    <w:p>
-      <w:pPr>
-        <w:ind w:left="880"/>
-      </w:pPr>
-      <w:r>
+        <w:br/>
         <w:t>当該指定化学物質等の安定性及び反応性</w:t>
       </w:r>
     </w:p>
     <w:p>
       <w:pPr>
-        <w:pStyle w:val="Heading6"/>
+        <w:pStyle w:val="ListBullet"/>
         <w:ind w:left="880"/>
       </w:pPr>
       <w:r>
         <w:t>十</w:t>
-      </w:r>
-    </w:p>
-    <w:p>
-      <w:pPr>
-        <w:ind w:left="880"/>
-      </w:pPr>
-      <w:r>
+        <w:br/>
         <w:t>当該指定化学物質等の有害性</w:t>
       </w:r>
     </w:p>
     <w:p>
       <w:pPr>
-        <w:pStyle w:val="Heading6"/>
+        <w:pStyle w:val="ListBullet"/>
         <w:ind w:left="880"/>
       </w:pPr>
       <w:r>
         <w:t>十一</w:t>
-      </w:r>
-    </w:p>
-    <w:p>
-      <w:pPr>
-        <w:ind w:left="880"/>
-      </w:pPr>
-      <w:r>
+        <w:br/>
         <w:t>当該指定化学物質等の環境影響</w:t>
       </w:r>
     </w:p>
     <w:p>
       <w:pPr>
-        <w:pStyle w:val="Heading6"/>
+        <w:pStyle w:val="ListBullet"/>
         <w:ind w:left="880"/>
       </w:pPr>
       <w:r>
         <w:t>十二</w:t>
-      </w:r>
-    </w:p>
-    <w:p>
-      <w:pPr>
-        <w:ind w:left="880"/>
-      </w:pPr>
-      <w:r>
+        <w:br/>
         <w:t>前二号に定める事項の内容の要約</w:t>
       </w:r>
     </w:p>
     <w:p>
       <w:pPr>
-        <w:pStyle w:val="Heading6"/>
+        <w:pStyle w:val="ListBullet"/>
         <w:ind w:left="880"/>
       </w:pPr>
       <w:r>
         <w:t>十三</w:t>
-      </w:r>
-    </w:p>
-    <w:p>
-      <w:pPr>
-        <w:ind w:left="880"/>
-      </w:pPr>
-      <w:r>
+        <w:br/>
         <w:t>当該指定化学物質等の廃棄上の注意</w:t>
       </w:r>
     </w:p>
     <w:p>
       <w:pPr>
-        <w:pStyle w:val="Heading6"/>
+        <w:pStyle w:val="ListBullet"/>
         <w:ind w:left="880"/>
       </w:pPr>
       <w:r>
         <w:t>十四</w:t>
-      </w:r>
-    </w:p>
-    <w:p>
-      <w:pPr>
-        <w:ind w:left="880"/>
-      </w:pPr>
-      <w:r>
+        <w:br/>
         <w:t>当該指定化学物質等の輸送上の注意</w:t>
       </w:r>
     </w:p>
     <w:p>
       <w:pPr>
-        <w:pStyle w:val="Heading6"/>
+        <w:pStyle w:val="ListBullet"/>
         <w:ind w:left="880"/>
       </w:pPr>
       <w:r>
         <w:t>十五</w:t>
-      </w:r>
-    </w:p>
-    <w:p>
-      <w:pPr>
-        <w:ind w:left="880"/>
-      </w:pPr>
-      <w:r>
+        <w:br/>
         <w:t>当該指定化学物質等について適用される法令</w:t>
       </w:r>
     </w:p>
     <w:p>
       <w:pPr>
-        <w:pStyle w:val="Heading6"/>
+        <w:pStyle w:val="ListBullet"/>
         <w:ind w:left="880"/>
       </w:pPr>
       <w:r>
         <w:t>十六</w:t>
-      </w:r>
-    </w:p>
-    <w:p>
-      <w:pPr>
-        <w:ind w:left="880"/>
-      </w:pPr>
-      <w:r>
+        <w:br/>
         <w:t>前各号に掲げるもののほか、当該指定化学物質等取扱事業者が必要と認める事項</w:t>
       </w:r>
     </w:p>
@@ -385,103 +289,67 @@
     </w:p>
     <w:p>
       <w:pPr>
-        <w:pStyle w:val="Heading6"/>
+        <w:pStyle w:val="ListBullet"/>
         <w:ind w:left="880"/>
       </w:pPr>
       <w:r>
         <w:t>一</w:t>
-      </w:r>
-    </w:p>
-    <w:p>
-      <w:pPr>
-        <w:ind w:left="880"/>
-      </w:pPr>
-      <w:r>
+        <w:br/>
         <w:t>次のア又はイに掲げる場合において、それぞれ当該ア又はイに掲げる事項</w:t>
       </w:r>
     </w:p>
     <w:p>
       <w:pPr>
-        <w:pStyle w:val="Heading6"/>
+        <w:pStyle w:val="ListBullet"/>
         <w:ind w:left="880"/>
       </w:pPr>
       <w:r>
         <w:t>二</w:t>
-      </w:r>
-    </w:p>
-    <w:p>
-      <w:pPr>
-        <w:ind w:left="880"/>
-      </w:pPr>
-      <w:r>
+        <w:br/>
         <w:t>当該指定化学物質等の物理化学的性状、安定性、反応性、有害性及び環境影響</w:t>
       </w:r>
     </w:p>
     <w:p>
       <w:pPr>
-        <w:pStyle w:val="Heading6"/>
+        <w:pStyle w:val="ListBullet"/>
         <w:ind w:left="880"/>
       </w:pPr>
       <w:r>
         <w:t>三</w:t>
-      </w:r>
-    </w:p>
-    <w:p>
-      <w:pPr>
-        <w:ind w:left="880"/>
-      </w:pPr>
-      <w:r>
+        <w:br/>
         <w:t>当該指定化学物質等の貯蔵又は取扱い上の注意</w:t>
       </w:r>
     </w:p>
     <w:p>
       <w:pPr>
-        <w:pStyle w:val="Heading6"/>
+        <w:pStyle w:val="ListBullet"/>
         <w:ind w:left="880"/>
       </w:pPr>
       <w:r>
         <w:t>四</w:t>
-      </w:r>
-    </w:p>
-    <w:p>
-      <w:pPr>
-        <w:ind w:left="880"/>
-      </w:pPr>
-      <w:r>
+        <w:br/>
         <w:t>当該指定化学物質等の物理化学的性状、安定性、反応性、有害性又は環境影響に対応する絵表示</w:t>
       </w:r>
     </w:p>
     <w:p>
       <w:pPr>
-        <w:pStyle w:val="Heading6"/>
+        <w:pStyle w:val="ListBullet"/>
         <w:ind w:left="880"/>
       </w:pPr>
       <w:r>
         <w:t>五</w:t>
-      </w:r>
-    </w:p>
-    <w:p>
-      <w:pPr>
-        <w:ind w:left="880"/>
-      </w:pPr>
-      <w:r>
+        <w:br/>
         <w:t>表示をする者の氏名（法人にあっては、その名称）、住所及び電話番号</w:t>
       </w:r>
     </w:p>
     <w:p>
       <w:pPr>
-        <w:pStyle w:val="Heading6"/>
+        <w:pStyle w:val="ListBullet"/>
         <w:ind w:left="880"/>
       </w:pPr>
       <w:r>
         <w:t>六</w:t>
-      </w:r>
-    </w:p>
-    <w:p>
-      <w:pPr>
-        <w:ind w:left="880"/>
-      </w:pPr>
-      <w:r>
+        <w:br/>
         <w:t>注意喚起語</w:t>
       </w:r>
     </w:p>
@@ -513,6 +381,8 @@
       </w:pPr>
       <w:r>
         <w:t>前項の規定は、同一の事業者に対し同種の指定化学物質等を継続的に又は反復して譲渡し、又は提供する場合において既に当該指定化学物質等に関する性状取扱情報の提供が行われているときは、適用しない。</w:t>
+        <w:br/>
+        <w:t>ただし、当該指定化学物質等を譲渡し、又は提供する相手方から当該指定化学物質等に関する性状取扱情報の提供を求められたときは、この限りではない。</w:t>
       </w:r>
     </w:p>
     <w:p>
@@ -529,6 +399,18 @@
       </w:r>
     </w:p>
     <w:p>
+      <w:pPr>
+        <w:pStyle w:val="Heading5"/>
+        <w:ind w:left="440"/>
+      </w:pPr>
+      <w:r>
+        <w:t>１</w:t>
+      </w:r>
+    </w:p>
+    <w:p>
+      <w:pPr>
+        <w:ind w:left="440"/>
+      </w:pPr>
       <w:r>
         <w:t>この省令は、法附則第一条第二号の規定の施行の日（平成十三年一月一日）から施行する。</w:t>
       </w:r>
@@ -560,7 +442,7 @@
         <w:pStyle w:val="Heading1"/>
       </w:pPr>
       <w:r>
-        <w:t>附　則（平成一二年一二月二二日通商産業省令第四〇二号）</w:t>
+        <w:t>附則（平成一二年一二月二二日通商産業省令第四〇二号）</w:t>
       </w:r>
     </w:p>
     <w:p>
@@ -578,7 +460,7 @@
         <w:pStyle w:val="Heading1"/>
       </w:pPr>
       <w:r>
-        <w:t>附　則（平成二一年四月三〇日経済産業省令第二七号）</w:t>
+        <w:t>附則（平成二一年四月三〇日経済産業省令第二七号）</w:t>
       </w:r>
     </w:p>
     <w:p>
@@ -596,7 +478,7 @@
         <w:pStyle w:val="Heading1"/>
       </w:pPr>
       <w:r>
-        <w:t>附　則（平成二四年四月二〇日経済産業省令第三六号）</w:t>
+        <w:t>附則（平成二四年四月二〇日経済産業省令第三六号）</w:t>
       </w:r>
     </w:p>
     <w:p>
@@ -610,6 +492,8 @@
     <w:p>
       <w:r>
         <w:t>この省令は、平成二十四年六月一日から施行する。</w:t>
+        <w:br/>
+        <w:t>ただし、法第二条第五項に規定する第一種指定化学物質を含有する製品であって政令で定める要件に該当するもの及び同条第六項に規定する第二種指定化学物質を含有する製品であって政令で定める要件に該当するものに対するこの省令による改正後の指定化学物質等の性状及び取扱いに関する情報の提供の方法等を定める省令（以下「新省令」という。）第四条第一項及び第五条の規定は、平成二十七年四月一日から適用する。</w:t>
       </w:r>
     </w:p>
     <w:p>
@@ -635,7 +519,7 @@
         <w:pStyle w:val="Heading1"/>
       </w:pPr>
       <w:r>
-        <w:t>附　則（令和元年七月一日経済産業省令第一七号）</w:t>
+        <w:t>附則（令和元年七月一日経済産業省令第一七号）</w:t>
       </w:r>
     </w:p>
     <w:p>
@@ -663,7 +547,7 @@
     </w:pPr>
     <w:r>
       <w:tab/>
-      <w:t>WeGov v0.1 - FTS141</w:t>
+      <w:t>WeGov v0.2 - FTS141</w:t>
     </w:r>
   </w:p>
 </w:ftr>
